--- a/week 3 part 2.docx
+++ b/week 3 part 2.docx
@@ -4,16 +4,21 @@
   <w:body>
     <w:p>
       <w:r>
+        <w:t>https://github.com/memsak-cnob/week3.obj.oriented.software.git</w:t>
+      </w:r>
+    </w:p>
+    <w:p/>
+    <w:p/>
+    <w:p/>
+    <w:p>
+      <w:r>
         <w:t>Answer the following questions:</w:t>
       </w:r>
     </w:p>
     <w:p/>
     <w:p>
       <w:r>
-        <w:t xml:space="preserve">1. </w:t>
-      </w:r>
-      <w:r>
-        <w:t>What are the parent and child classes here?</w:t>
+        <w:t>1. What are the parent and child classes here?</w:t>
       </w:r>
     </w:p>
     <w:p>
@@ -170,10 +175,7 @@
     <w:p>
       <w:r>
         <w:tab/>
-        <w:t>Return ‘</w:t>
-      </w:r>
-      <w:r>
-        <w:t>This charm summons an object to the caster, potentially over a significant distance’</w:t>
+        <w:t>Return ‘This charm summons an object to the caster, potentially over a significant distance’</w:t>
       </w:r>
     </w:p>
     <w:sectPr>
